--- a/Project 2 - Google Sheets API/Project 2 GS API manuals.docx
+++ b/Project 2 - Google Sheets API/Project 2 GS API manuals.docx
@@ -7,6 +7,7 @@
         <w:t>Step 1</w:t>
       </w:r>
     </w:p>
+    <w:p/>
     <w:sectPr>
       <w:pgSz w:w="11906" w:h="16838"/>
       <w:pgMar w:top="1440" w:right="1440" w:bottom="1440" w:left="1440" w:header="708" w:footer="708" w:gutter="0"/>
